--- a/Angular/Ts.docx
+++ b/Angular/Ts.docx
@@ -253,18 +253,7 @@
           <w:szCs w:val="24"/>
           <w:lang w:eastAsia="fr-FR"/>
         </w:rPr>
-        <w:t xml:space="preserve">Configuration d’un </w:t>
-      </w:r>
-      <w:bookmarkStart w:id="0" w:name="_GoBack"/>
-      <w:bookmarkEnd w:id="0"/>
-      <w:r>
-        <w:rPr>
-          <w:rFonts w:ascii="Times New Roman" w:eastAsia="Times New Roman" w:hAnsi="Times New Roman" w:cs="Times New Roman"/>
-          <w:sz w:val="24"/>
-          <w:szCs w:val="24"/>
-          <w:lang w:eastAsia="fr-FR"/>
-        </w:rPr>
-        <w:t xml:space="preserve">projet </w:t>
+        <w:t xml:space="preserve">Configuration d’un projet </w:t>
       </w:r>
       <w:proofErr w:type="spellStart"/>
       <w:r>
@@ -659,6 +648,8 @@
         </w:rPr>
         <w:t>.</w:t>
       </w:r>
+      <w:bookmarkStart w:id="0" w:name="_GoBack"/>
+      <w:bookmarkEnd w:id="0"/>
     </w:p>
     <w:p>
       <w:pPr>
@@ -8722,7 +8713,7 @@
           <w:color w:val="D4D4D4"/>
           <w:sz w:val="21"/>
           <w:szCs w:val="21"/>
-          <w:lang w:val="en-CA" w:eastAsia="fr-FR"/>
+          <w:lang w:eastAsia="fr-FR"/>
         </w:rPr>
       </w:pPr>
       <w:proofErr w:type="gramStart"/>
@@ -8732,7 +8723,7 @@
           <w:color w:val="569CD6"/>
           <w:sz w:val="21"/>
           <w:szCs w:val="21"/>
-          <w:lang w:val="en-CA" w:eastAsia="fr-FR"/>
+          <w:lang w:eastAsia="fr-FR"/>
         </w:rPr>
         <w:t>let</w:t>
       </w:r>
@@ -8743,7 +8734,7 @@
           <w:color w:val="D4D4D4"/>
           <w:sz w:val="21"/>
           <w:szCs w:val="21"/>
-          <w:lang w:val="en-CA" w:eastAsia="fr-FR"/>
+          <w:lang w:eastAsia="fr-FR"/>
         </w:rPr>
         <w:t xml:space="preserve"> </w:t>
       </w:r>
@@ -8754,7 +8745,7 @@
           <w:color w:val="D4D4D4"/>
           <w:sz w:val="21"/>
           <w:szCs w:val="21"/>
-          <w:lang w:val="en-CA" w:eastAsia="fr-FR"/>
+          <w:lang w:eastAsia="fr-FR"/>
         </w:rPr>
         <w:t>randomValue</w:t>
       </w:r>
@@ -8765,9 +8756,31 @@
           <w:color w:val="D4D4D4"/>
           <w:sz w:val="21"/>
           <w:szCs w:val="21"/>
-          <w:lang w:val="en-CA" w:eastAsia="fr-FR"/>
-        </w:rPr>
-        <w:t xml:space="preserve">: any = </w:t>
+          <w:lang w:eastAsia="fr-FR"/>
+        </w:rPr>
+        <w:t xml:space="preserve">: </w:t>
+      </w:r>
+      <w:proofErr w:type="spellStart"/>
+      <w:r>
+        <w:rPr>
+          <w:rFonts w:ascii="Consolas" w:eastAsia="Times New Roman" w:hAnsi="Consolas" w:cs="Times New Roman"/>
+          <w:color w:val="D4D4D4"/>
+          <w:sz w:val="21"/>
+          <w:szCs w:val="21"/>
+          <w:lang w:eastAsia="fr-FR"/>
+        </w:rPr>
+        <w:t>any</w:t>
+      </w:r>
+      <w:proofErr w:type="spellEnd"/>
+      <w:r>
+        <w:rPr>
+          <w:rFonts w:ascii="Consolas" w:eastAsia="Times New Roman" w:hAnsi="Consolas" w:cs="Times New Roman"/>
+          <w:color w:val="D4D4D4"/>
+          <w:sz w:val="21"/>
+          <w:szCs w:val="21"/>
+          <w:lang w:eastAsia="fr-FR"/>
+        </w:rPr>
+        <w:t xml:space="preserve"> = </w:t>
       </w:r>
       <w:r>
         <w:rPr>
@@ -8775,7 +8788,7 @@
           <w:color w:val="CE9178"/>
           <w:sz w:val="21"/>
           <w:szCs w:val="21"/>
-          <w:lang w:val="en-CA" w:eastAsia="fr-FR"/>
+          <w:lang w:eastAsia="fr-FR"/>
         </w:rPr>
         <w:t>"hello"</w:t>
       </w:r>
@@ -8785,7 +8798,7 @@
           <w:color w:val="D4D4D4"/>
           <w:sz w:val="21"/>
           <w:szCs w:val="21"/>
-          <w:lang w:val="en-CA" w:eastAsia="fr-FR"/>
+          <w:lang w:eastAsia="fr-FR"/>
         </w:rPr>
         <w:t>;</w:t>
       </w:r>
@@ -8799,7 +8812,7 @@
           <w:color w:val="D4D4D4"/>
           <w:sz w:val="21"/>
           <w:szCs w:val="21"/>
-          <w:lang w:val="en-CA" w:eastAsia="fr-FR"/>
+          <w:lang w:eastAsia="fr-FR"/>
         </w:rPr>
       </w:pPr>
       <w:proofErr w:type="spellStart"/>
@@ -8810,7 +8823,7 @@
           <w:color w:val="D4D4D4"/>
           <w:sz w:val="21"/>
           <w:szCs w:val="21"/>
-          <w:lang w:val="en-CA" w:eastAsia="fr-FR"/>
+          <w:lang w:eastAsia="fr-FR"/>
         </w:rPr>
         <w:t>randomValue</w:t>
       </w:r>
@@ -8822,7 +8835,7 @@
           <w:color w:val="D4D4D4"/>
           <w:sz w:val="21"/>
           <w:szCs w:val="21"/>
-          <w:lang w:val="en-CA" w:eastAsia="fr-FR"/>
+          <w:lang w:eastAsia="fr-FR"/>
         </w:rPr>
         <w:t xml:space="preserve"> = </w:t>
       </w:r>
@@ -8832,7 +8845,7 @@
           <w:color w:val="B5CEA8"/>
           <w:sz w:val="21"/>
           <w:szCs w:val="21"/>
-          <w:lang w:val="en-CA" w:eastAsia="fr-FR"/>
+          <w:lang w:eastAsia="fr-FR"/>
         </w:rPr>
         <w:t>42</w:t>
       </w:r>
@@ -8842,7 +8855,7 @@
           <w:color w:val="D4D4D4"/>
           <w:sz w:val="21"/>
           <w:szCs w:val="21"/>
-          <w:lang w:val="en-CA" w:eastAsia="fr-FR"/>
+          <w:lang w:eastAsia="fr-FR"/>
         </w:rPr>
         <w:t xml:space="preserve">; </w:t>
       </w:r>
@@ -9695,7 +9708,7 @@
           <w:color w:val="D4D4D4"/>
           <w:sz w:val="24"/>
           <w:szCs w:val="21"/>
-          <w:lang w:eastAsia="fr-FR"/>
+          <w:lang w:val="en-CA" w:eastAsia="fr-FR"/>
         </w:rPr>
       </w:pPr>
       <w:proofErr w:type="gramStart"/>
@@ -9705,7 +9718,7 @@
           <w:color w:val="569CD6"/>
           <w:sz w:val="24"/>
           <w:szCs w:val="21"/>
-          <w:lang w:eastAsia="fr-FR"/>
+          <w:lang w:val="en-CA" w:eastAsia="fr-FR"/>
         </w:rPr>
         <w:t>let</w:t>
       </w:r>
@@ -9716,53 +9729,9 @@
           <w:color w:val="D4D4D4"/>
           <w:sz w:val="24"/>
           <w:szCs w:val="21"/>
-          <w:lang w:eastAsia="fr-FR"/>
-        </w:rPr>
-        <w:t xml:space="preserve"> </w:t>
-      </w:r>
-      <w:proofErr w:type="spellStart"/>
-      <w:r>
-        <w:rPr>
-          <w:rFonts w:ascii="Consolas" w:eastAsia="Times New Roman" w:hAnsi="Consolas" w:cs="Times New Roman"/>
-          <w:color w:val="D4D4D4"/>
-          <w:sz w:val="24"/>
-          <w:szCs w:val="21"/>
-          <w:lang w:eastAsia="fr-FR"/>
-        </w:rPr>
-        <w:t>person</w:t>
-      </w:r>
-      <w:proofErr w:type="spellEnd"/>
-      <w:r>
-        <w:rPr>
-          <w:rFonts w:ascii="Consolas" w:eastAsia="Times New Roman" w:hAnsi="Consolas" w:cs="Times New Roman"/>
-          <w:color w:val="D4D4D4"/>
-          <w:sz w:val="24"/>
-          <w:szCs w:val="21"/>
-          <w:lang w:eastAsia="fr-FR"/>
-        </w:rPr>
-        <w:t xml:space="preserve">: [string, </w:t>
-      </w:r>
-      <w:proofErr w:type="spellStart"/>
-      <w:r>
-        <w:rPr>
-          <w:rFonts w:ascii="Consolas" w:eastAsia="Times New Roman" w:hAnsi="Consolas" w:cs="Times New Roman"/>
-          <w:color w:val="D4D4D4"/>
-          <w:sz w:val="24"/>
-          <w:szCs w:val="21"/>
-          <w:lang w:eastAsia="fr-FR"/>
-        </w:rPr>
-        <w:t>number</w:t>
-      </w:r>
-      <w:proofErr w:type="spellEnd"/>
-      <w:r>
-        <w:rPr>
-          <w:rFonts w:ascii="Consolas" w:eastAsia="Times New Roman" w:hAnsi="Consolas" w:cs="Times New Roman"/>
-          <w:color w:val="D4D4D4"/>
-          <w:sz w:val="24"/>
-          <w:szCs w:val="21"/>
-          <w:lang w:eastAsia="fr-FR"/>
-        </w:rPr>
-        <w:t>] = [</w:t>
+          <w:lang w:val="en-CA" w:eastAsia="fr-FR"/>
+        </w:rPr>
+        <w:t xml:space="preserve"> person: [string, number] = [</w:t>
       </w:r>
       <w:r>
         <w:rPr>
@@ -9770,7 +9739,7 @@
           <w:color w:val="CE9178"/>
           <w:sz w:val="24"/>
           <w:szCs w:val="21"/>
-          <w:lang w:eastAsia="fr-FR"/>
+          <w:lang w:val="en-CA" w:eastAsia="fr-FR"/>
         </w:rPr>
         <w:t>"Alice"</w:t>
       </w:r>
@@ -9780,7 +9749,7 @@
           <w:color w:val="D4D4D4"/>
           <w:sz w:val="24"/>
           <w:szCs w:val="21"/>
-          <w:lang w:eastAsia="fr-FR"/>
+          <w:lang w:val="en-CA" w:eastAsia="fr-FR"/>
         </w:rPr>
         <w:t xml:space="preserve">, </w:t>
       </w:r>
@@ -9790,7 +9759,7 @@
           <w:color w:val="B5CEA8"/>
           <w:sz w:val="24"/>
           <w:szCs w:val="21"/>
-          <w:lang w:eastAsia="fr-FR"/>
+          <w:lang w:val="en-CA" w:eastAsia="fr-FR"/>
         </w:rPr>
         <w:t>25</w:t>
       </w:r>
@@ -9800,7 +9769,7 @@
           <w:color w:val="D4D4D4"/>
           <w:sz w:val="24"/>
           <w:szCs w:val="21"/>
-          <w:lang w:eastAsia="fr-FR"/>
+          <w:lang w:val="en-CA" w:eastAsia="fr-FR"/>
         </w:rPr>
         <w:t>];</w:t>
       </w:r>
@@ -9813,7 +9782,7 @@
           <w:noProof/>
           <w:sz w:val="24"/>
           <w:szCs w:val="24"/>
-          <w:lang w:eastAsia="fr-FR"/>
+          <w:lang w:val="en-CA" w:eastAsia="fr-FR"/>
         </w:rPr>
       </w:pPr>
     </w:p>
@@ -12702,7 +12671,7 @@
           <w:color w:val="D4D4D4"/>
           <w:sz w:val="21"/>
           <w:szCs w:val="21"/>
-          <w:lang w:eastAsia="fr-FR"/>
+          <w:lang w:val="en-CA" w:eastAsia="fr-FR"/>
         </w:rPr>
       </w:pPr>
       <w:proofErr w:type="gramStart"/>
@@ -12712,7 +12681,7 @@
           <w:color w:val="569CD6"/>
           <w:sz w:val="21"/>
           <w:szCs w:val="21"/>
-          <w:lang w:eastAsia="fr-FR"/>
+          <w:lang w:val="en-CA" w:eastAsia="fr-FR"/>
         </w:rPr>
         <w:t>let</w:t>
       </w:r>
@@ -12723,31 +12692,9 @@
           <w:color w:val="D4D4D4"/>
           <w:sz w:val="21"/>
           <w:szCs w:val="21"/>
-          <w:lang w:eastAsia="fr-FR"/>
-        </w:rPr>
-        <w:t xml:space="preserve"> count: </w:t>
-      </w:r>
-      <w:proofErr w:type="spellStart"/>
-      <w:r>
-        <w:rPr>
-          <w:rFonts w:ascii="Consolas" w:eastAsia="Times New Roman" w:hAnsi="Consolas" w:cs="Times New Roman"/>
-          <w:color w:val="D4D4D4"/>
-          <w:sz w:val="21"/>
-          <w:szCs w:val="21"/>
-          <w:lang w:eastAsia="fr-FR"/>
-        </w:rPr>
-        <w:t>number</w:t>
-      </w:r>
-      <w:proofErr w:type="spellEnd"/>
-      <w:r>
-        <w:rPr>
-          <w:rFonts w:ascii="Consolas" w:eastAsia="Times New Roman" w:hAnsi="Consolas" w:cs="Times New Roman"/>
-          <w:color w:val="D4D4D4"/>
-          <w:sz w:val="21"/>
-          <w:szCs w:val="21"/>
-          <w:lang w:eastAsia="fr-FR"/>
-        </w:rPr>
-        <w:t xml:space="preserve"> = </w:t>
+          <w:lang w:val="en-CA" w:eastAsia="fr-FR"/>
+        </w:rPr>
+        <w:t xml:space="preserve"> count: number = </w:t>
       </w:r>
       <w:r>
         <w:rPr>
@@ -12755,7 +12702,7 @@
           <w:color w:val="B5CEA8"/>
           <w:sz w:val="21"/>
           <w:szCs w:val="21"/>
-          <w:lang w:eastAsia="fr-FR"/>
+          <w:lang w:val="en-CA" w:eastAsia="fr-FR"/>
         </w:rPr>
         <w:t>0</w:t>
       </w:r>
@@ -12765,7 +12712,7 @@
           <w:color w:val="D4D4D4"/>
           <w:sz w:val="21"/>
           <w:szCs w:val="21"/>
-          <w:lang w:eastAsia="fr-FR"/>
+          <w:lang w:val="en-CA" w:eastAsia="fr-FR"/>
         </w:rPr>
         <w:t>;</w:t>
       </w:r>
@@ -12779,10 +12726,9 @@
           <w:color w:val="D4D4D4"/>
           <w:sz w:val="21"/>
           <w:szCs w:val="21"/>
-          <w:lang w:eastAsia="fr-FR"/>
-        </w:rPr>
-      </w:pPr>
-      <w:proofErr w:type="spellStart"/>
+          <w:lang w:val="en-CA" w:eastAsia="fr-FR"/>
+        </w:rPr>
+      </w:pPr>
       <w:proofErr w:type="gramStart"/>
       <w:r>
         <w:rPr>
@@ -12790,11 +12736,10 @@
           <w:color w:val="569CD6"/>
           <w:sz w:val="21"/>
           <w:szCs w:val="21"/>
-          <w:lang w:eastAsia="fr-FR"/>
+          <w:lang w:val="en-CA" w:eastAsia="fr-FR"/>
         </w:rPr>
         <w:t>while</w:t>
       </w:r>
-      <w:proofErr w:type="spellEnd"/>
       <w:proofErr w:type="gramEnd"/>
       <w:r>
         <w:rPr>
@@ -12802,7 +12747,7 @@
           <w:color w:val="D4D4D4"/>
           <w:sz w:val="21"/>
           <w:szCs w:val="21"/>
-          <w:lang w:eastAsia="fr-FR"/>
+          <w:lang w:val="en-CA" w:eastAsia="fr-FR"/>
         </w:rPr>
         <w:t xml:space="preserve"> (count &lt; </w:t>
       </w:r>
@@ -12812,7 +12757,7 @@
           <w:color w:val="B5CEA8"/>
           <w:sz w:val="21"/>
           <w:szCs w:val="21"/>
-          <w:lang w:eastAsia="fr-FR"/>
+          <w:lang w:val="en-CA" w:eastAsia="fr-FR"/>
         </w:rPr>
         <w:t>3</w:t>
       </w:r>
@@ -12822,7 +12767,7 @@
           <w:color w:val="D4D4D4"/>
           <w:sz w:val="21"/>
           <w:szCs w:val="21"/>
-          <w:lang w:eastAsia="fr-FR"/>
+          <w:lang w:val="en-CA" w:eastAsia="fr-FR"/>
         </w:rPr>
         <w:t>) {</w:t>
       </w:r>
@@ -12845,7 +12790,7 @@
           <w:color w:val="D4D4D4"/>
           <w:sz w:val="21"/>
           <w:szCs w:val="21"/>
-          <w:lang w:eastAsia="fr-FR"/>
+          <w:lang w:val="en-CA" w:eastAsia="fr-FR"/>
         </w:rPr>
         <w:t xml:space="preserve">  </w:t>
       </w:r>
@@ -12942,7 +12887,6 @@
           <w:szCs w:val="20"/>
           <w:lang w:eastAsia="fr-FR"/>
         </w:rPr>
-        <w:lastRenderedPageBreak/>
         <w:t>do...</w:t>
       </w:r>
       <w:proofErr w:type="spellStart"/>
@@ -13466,7 +13410,7 @@
           <w:color w:val="D4D4D4"/>
           <w:sz w:val="21"/>
           <w:szCs w:val="21"/>
-          <w:lang w:val="en-CA" w:eastAsia="fr-FR"/>
+          <w:lang w:eastAsia="fr-FR"/>
         </w:rPr>
       </w:pPr>
       <w:r>
@@ -13486,7 +13430,7 @@
           <w:color w:val="569CD6"/>
           <w:sz w:val="21"/>
           <w:szCs w:val="21"/>
-          <w:lang w:val="en-CA" w:eastAsia="fr-FR"/>
+          <w:lang w:eastAsia="fr-FR"/>
         </w:rPr>
         <w:t>return</w:t>
       </w:r>
@@ -13497,7 +13441,7 @@
           <w:color w:val="D4D4D4"/>
           <w:sz w:val="21"/>
           <w:szCs w:val="21"/>
-          <w:lang w:val="en-CA" w:eastAsia="fr-FR"/>
+          <w:lang w:eastAsia="fr-FR"/>
         </w:rPr>
         <w:t xml:space="preserve"> </w:t>
       </w:r>
@@ -13507,7 +13451,7 @@
           <w:color w:val="CE9178"/>
           <w:sz w:val="21"/>
           <w:szCs w:val="21"/>
-          <w:lang w:val="en-CA" w:eastAsia="fr-FR"/>
+          <w:lang w:eastAsia="fr-FR"/>
         </w:rPr>
         <w:t xml:space="preserve">`Bonjour, </w:t>
       </w:r>
@@ -13517,27 +13461,29 @@
           <w:color w:val="569CD6"/>
           <w:sz w:val="21"/>
           <w:szCs w:val="21"/>
-          <w:lang w:val="en-CA" w:eastAsia="fr-FR"/>
+          <w:lang w:eastAsia="fr-FR"/>
         </w:rPr>
         <w:t>${</w:t>
       </w:r>
-      <w:r>
-        <w:rPr>
-          <w:rFonts w:ascii="Consolas" w:eastAsia="Times New Roman" w:hAnsi="Consolas" w:cs="Times New Roman"/>
-          <w:color w:val="D4D4D4"/>
-          <w:sz w:val="21"/>
-          <w:szCs w:val="21"/>
-          <w:lang w:val="en-CA" w:eastAsia="fr-FR"/>
+      <w:proofErr w:type="spellStart"/>
+      <w:r>
+        <w:rPr>
+          <w:rFonts w:ascii="Consolas" w:eastAsia="Times New Roman" w:hAnsi="Consolas" w:cs="Times New Roman"/>
+          <w:color w:val="D4D4D4"/>
+          <w:sz w:val="21"/>
+          <w:szCs w:val="21"/>
+          <w:lang w:eastAsia="fr-FR"/>
         </w:rPr>
         <w:t>name</w:t>
       </w:r>
+      <w:proofErr w:type="spellEnd"/>
       <w:r>
         <w:rPr>
           <w:rFonts w:ascii="Consolas" w:eastAsia="Times New Roman" w:hAnsi="Consolas" w:cs="Times New Roman"/>
           <w:color w:val="569CD6"/>
           <w:sz w:val="21"/>
           <w:szCs w:val="21"/>
-          <w:lang w:val="en-CA" w:eastAsia="fr-FR"/>
+          <w:lang w:eastAsia="fr-FR"/>
         </w:rPr>
         <w:t>}</w:t>
       </w:r>
@@ -13547,7 +13493,7 @@
           <w:color w:val="CE9178"/>
           <w:sz w:val="21"/>
           <w:szCs w:val="21"/>
-          <w:lang w:val="en-CA" w:eastAsia="fr-FR"/>
+          <w:lang w:eastAsia="fr-FR"/>
         </w:rPr>
         <w:t>!`</w:t>
       </w:r>
@@ -13557,7 +13503,7 @@
           <w:color w:val="D4D4D4"/>
           <w:sz w:val="21"/>
           <w:szCs w:val="21"/>
-          <w:lang w:val="en-CA" w:eastAsia="fr-FR"/>
+          <w:lang w:eastAsia="fr-FR"/>
         </w:rPr>
         <w:t>;</w:t>
       </w:r>
@@ -13571,16 +13517,16 @@
           <w:color w:val="D4D4D4"/>
           <w:sz w:val="21"/>
           <w:szCs w:val="21"/>
-          <w:lang w:val="en-CA" w:eastAsia="fr-FR"/>
-        </w:rPr>
-      </w:pPr>
-      <w:r>
-        <w:rPr>
-          <w:rFonts w:ascii="Consolas" w:eastAsia="Times New Roman" w:hAnsi="Consolas" w:cs="Times New Roman"/>
-          <w:color w:val="D4D4D4"/>
-          <w:sz w:val="21"/>
-          <w:szCs w:val="21"/>
-          <w:lang w:val="en-CA" w:eastAsia="fr-FR"/>
+          <w:lang w:eastAsia="fr-FR"/>
+        </w:rPr>
+      </w:pPr>
+      <w:r>
+        <w:rPr>
+          <w:rFonts w:ascii="Consolas" w:eastAsia="Times New Roman" w:hAnsi="Consolas" w:cs="Times New Roman"/>
+          <w:color w:val="D4D4D4"/>
+          <w:sz w:val="21"/>
+          <w:szCs w:val="21"/>
+          <w:lang w:eastAsia="fr-FR"/>
         </w:rPr>
         <w:t>  }</w:t>
       </w:r>
@@ -13594,7 +13540,7 @@
           <w:color w:val="D4D4D4"/>
           <w:sz w:val="21"/>
           <w:szCs w:val="21"/>
-          <w:lang w:val="en-CA" w:eastAsia="fr-FR"/>
+          <w:lang w:eastAsia="fr-FR"/>
         </w:rPr>
       </w:pPr>
       <w:proofErr w:type="gramStart"/>
@@ -13604,10 +13550,11 @@
           <w:color w:val="D4D4D4"/>
           <w:sz w:val="21"/>
           <w:szCs w:val="21"/>
-          <w:lang w:val="en-CA" w:eastAsia="fr-FR"/>
+          <w:lang w:eastAsia="fr-FR"/>
         </w:rPr>
         <w:t>console.log(</w:t>
       </w:r>
+      <w:proofErr w:type="spellStart"/>
       <w:proofErr w:type="gramEnd"/>
       <w:r>
         <w:rPr>
@@ -13615,9 +13562,20 @@
           <w:color w:val="D4D4D4"/>
           <w:sz w:val="21"/>
           <w:szCs w:val="21"/>
-          <w:lang w:val="en-CA" w:eastAsia="fr-FR"/>
-        </w:rPr>
-        <w:t>greet(</w:t>
+          <w:lang w:eastAsia="fr-FR"/>
+        </w:rPr>
+        <w:t>greet</w:t>
+      </w:r>
+      <w:proofErr w:type="spellEnd"/>
+      <w:r>
+        <w:rPr>
+          <w:rFonts w:ascii="Consolas" w:eastAsia="Times New Roman" w:hAnsi="Consolas" w:cs="Times New Roman"/>
+          <w:color w:val="D4D4D4"/>
+          <w:sz w:val="21"/>
+          <w:szCs w:val="21"/>
+          <w:lang w:eastAsia="fr-FR"/>
+        </w:rPr>
+        <w:t>(</w:t>
       </w:r>
       <w:r>
         <w:rPr>
@@ -13625,7 +13583,7 @@
           <w:color w:val="CE9178"/>
           <w:sz w:val="21"/>
           <w:szCs w:val="21"/>
-          <w:lang w:val="en-CA" w:eastAsia="fr-FR"/>
+          <w:lang w:eastAsia="fr-FR"/>
         </w:rPr>
         <w:t>"</w:t>
       </w:r>
@@ -13636,7 +13594,7 @@
           <w:color w:val="CE9178"/>
           <w:sz w:val="21"/>
           <w:szCs w:val="21"/>
-          <w:lang w:val="en-CA" w:eastAsia="fr-FR"/>
+          <w:lang w:eastAsia="fr-FR"/>
         </w:rPr>
         <w:t>Dara</w:t>
       </w:r>
@@ -13647,7 +13605,7 @@
           <w:color w:val="CE9178"/>
           <w:sz w:val="21"/>
           <w:szCs w:val="21"/>
-          <w:lang w:val="en-CA" w:eastAsia="fr-FR"/>
+          <w:lang w:eastAsia="fr-FR"/>
         </w:rPr>
         <w:t>"</w:t>
       </w:r>
@@ -13657,18 +13615,12 @@
           <w:color w:val="D4D4D4"/>
           <w:sz w:val="21"/>
           <w:szCs w:val="21"/>
-          <w:lang w:val="en-CA" w:eastAsia="fr-FR"/>
+          <w:lang w:eastAsia="fr-FR"/>
         </w:rPr>
         <w:t>));</w:t>
       </w:r>
     </w:p>
-    <w:p>
-      <w:pPr>
-        <w:rPr>
-          <w:lang w:val="en-CA"/>
-        </w:rPr>
-      </w:pPr>
-    </w:p>
+    <w:p/>
     <w:p>
       <w:pPr>
         <w:spacing w:after="0" w:line="240" w:lineRule="auto"/>
@@ -13965,6 +13917,7 @@
         <w:ind w:left="720"/>
       </w:pPr>
       <w:r>
+        <w:lastRenderedPageBreak/>
         <w:t>Exemple :</w:t>
       </w:r>
     </w:p>
@@ -13989,7 +13942,6 @@
           <w:szCs w:val="21"/>
           <w:lang w:val="en-CA" w:eastAsia="fr-FR"/>
         </w:rPr>
-        <w:lastRenderedPageBreak/>
         <w:t>function</w:t>
       </w:r>
       <w:proofErr w:type="gramEnd"/>
@@ -14058,7 +14010,7 @@
           <w:color w:val="D4D4D4"/>
           <w:sz w:val="21"/>
           <w:szCs w:val="21"/>
-          <w:lang w:eastAsia="fr-FR"/>
+          <w:lang w:val="en-CA" w:eastAsia="fr-FR"/>
         </w:rPr>
       </w:pPr>
       <w:r>
@@ -14143,15 +14095,27 @@
         </w:rPr>
         <w:t xml:space="preserve">! </w:t>
       </w:r>
+      <w:proofErr w:type="spellStart"/>
       <w:r>
         <w:rPr>
           <w:rFonts w:ascii="Consolas" w:eastAsia="Times New Roman" w:hAnsi="Consolas" w:cs="Times New Roman"/>
           <w:color w:val="CE9178"/>
           <w:sz w:val="21"/>
           <w:szCs w:val="21"/>
-          <w:lang w:eastAsia="fr-FR"/>
-        </w:rPr>
-        <w:t xml:space="preserve">Tu as </w:t>
+          <w:lang w:val="en-CA" w:eastAsia="fr-FR"/>
+        </w:rPr>
+        <w:t>Tu</w:t>
+      </w:r>
+      <w:proofErr w:type="spellEnd"/>
+      <w:r>
+        <w:rPr>
+          <w:rFonts w:ascii="Consolas" w:eastAsia="Times New Roman" w:hAnsi="Consolas" w:cs="Times New Roman"/>
+          <w:color w:val="CE9178"/>
+          <w:sz w:val="21"/>
+          <w:szCs w:val="21"/>
+          <w:lang w:val="en-CA" w:eastAsia="fr-FR"/>
+        </w:rPr>
+        <w:t xml:space="preserve"> as </w:t>
       </w:r>
       <w:r>
         <w:rPr>
@@ -14159,29 +14123,27 @@
           <w:color w:val="569CD6"/>
           <w:sz w:val="21"/>
           <w:szCs w:val="21"/>
-          <w:lang w:eastAsia="fr-FR"/>
+          <w:lang w:val="en-CA" w:eastAsia="fr-FR"/>
         </w:rPr>
         <w:t>${</w:t>
       </w:r>
-      <w:proofErr w:type="spellStart"/>
-      <w:r>
-        <w:rPr>
-          <w:rFonts w:ascii="Consolas" w:eastAsia="Times New Roman" w:hAnsi="Consolas" w:cs="Times New Roman"/>
-          <w:color w:val="D4D4D4"/>
-          <w:sz w:val="21"/>
-          <w:szCs w:val="21"/>
-          <w:lang w:eastAsia="fr-FR"/>
+      <w:r>
+        <w:rPr>
+          <w:rFonts w:ascii="Consolas" w:eastAsia="Times New Roman" w:hAnsi="Consolas" w:cs="Times New Roman"/>
+          <w:color w:val="D4D4D4"/>
+          <w:sz w:val="21"/>
+          <w:szCs w:val="21"/>
+          <w:lang w:val="en-CA" w:eastAsia="fr-FR"/>
         </w:rPr>
         <w:t>age</w:t>
       </w:r>
-      <w:proofErr w:type="spellEnd"/>
       <w:r>
         <w:rPr>
           <w:rFonts w:ascii="Consolas" w:eastAsia="Times New Roman" w:hAnsi="Consolas" w:cs="Times New Roman"/>
           <w:color w:val="569CD6"/>
           <w:sz w:val="21"/>
           <w:szCs w:val="21"/>
-          <w:lang w:eastAsia="fr-FR"/>
+          <w:lang w:val="en-CA" w:eastAsia="fr-FR"/>
         </w:rPr>
         <w:t>}</w:t>
       </w:r>
@@ -14191,17 +14153,29 @@
           <w:color w:val="CE9178"/>
           <w:sz w:val="21"/>
           <w:szCs w:val="21"/>
-          <w:lang w:eastAsia="fr-FR"/>
-        </w:rPr>
-        <w:t xml:space="preserve"> ans.`</w:t>
-      </w:r>
-      <w:r>
-        <w:rPr>
-          <w:rFonts w:ascii="Consolas" w:eastAsia="Times New Roman" w:hAnsi="Consolas" w:cs="Times New Roman"/>
-          <w:color w:val="D4D4D4"/>
-          <w:sz w:val="21"/>
-          <w:szCs w:val="21"/>
-          <w:lang w:eastAsia="fr-FR"/>
+          <w:lang w:val="en-CA" w:eastAsia="fr-FR"/>
+        </w:rPr>
+        <w:t xml:space="preserve"> ans</w:t>
+      </w:r>
+      <w:proofErr w:type="gramStart"/>
+      <w:r>
+        <w:rPr>
+          <w:rFonts w:ascii="Consolas" w:eastAsia="Times New Roman" w:hAnsi="Consolas" w:cs="Times New Roman"/>
+          <w:color w:val="CE9178"/>
+          <w:sz w:val="21"/>
+          <w:szCs w:val="21"/>
+          <w:lang w:val="en-CA" w:eastAsia="fr-FR"/>
+        </w:rPr>
+        <w:t>.`</w:t>
+      </w:r>
+      <w:proofErr w:type="gramEnd"/>
+      <w:r>
+        <w:rPr>
+          <w:rFonts w:ascii="Consolas" w:eastAsia="Times New Roman" w:hAnsi="Consolas" w:cs="Times New Roman"/>
+          <w:color w:val="D4D4D4"/>
+          <w:sz w:val="21"/>
+          <w:szCs w:val="21"/>
+          <w:lang w:val="en-CA" w:eastAsia="fr-FR"/>
         </w:rPr>
         <w:t>;</w:t>
       </w:r>
@@ -14215,40 +14189,36 @@
           <w:color w:val="D4D4D4"/>
           <w:sz w:val="21"/>
           <w:szCs w:val="21"/>
-          <w:lang w:eastAsia="fr-FR"/>
-        </w:rPr>
-      </w:pPr>
-      <w:r>
-        <w:rPr>
-          <w:rFonts w:ascii="Consolas" w:eastAsia="Times New Roman" w:hAnsi="Consolas" w:cs="Times New Roman"/>
-          <w:color w:val="D4D4D4"/>
-          <w:sz w:val="21"/>
-          <w:szCs w:val="21"/>
-          <w:lang w:eastAsia="fr-FR"/>
+          <w:lang w:val="en-CA" w:eastAsia="fr-FR"/>
+        </w:rPr>
+      </w:pPr>
+      <w:r>
+        <w:rPr>
+          <w:rFonts w:ascii="Consolas" w:eastAsia="Times New Roman" w:hAnsi="Consolas" w:cs="Times New Roman"/>
+          <w:color w:val="D4D4D4"/>
+          <w:sz w:val="21"/>
+          <w:szCs w:val="21"/>
+          <w:lang w:val="en-CA" w:eastAsia="fr-FR"/>
         </w:rPr>
         <w:t xml:space="preserve">    } </w:t>
       </w:r>
-      <w:proofErr w:type="spellStart"/>
-      <w:proofErr w:type="gramStart"/>
       <w:r>
         <w:rPr>
           <w:rFonts w:ascii="Consolas" w:eastAsia="Times New Roman" w:hAnsi="Consolas" w:cs="Times New Roman"/>
           <w:color w:val="569CD6"/>
           <w:sz w:val="21"/>
           <w:szCs w:val="21"/>
-          <w:lang w:eastAsia="fr-FR"/>
+          <w:lang w:val="en-CA" w:eastAsia="fr-FR"/>
         </w:rPr>
         <w:t>else</w:t>
       </w:r>
-      <w:proofErr w:type="spellEnd"/>
-      <w:proofErr w:type="gramEnd"/>
-      <w:r>
-        <w:rPr>
-          <w:rFonts w:ascii="Consolas" w:eastAsia="Times New Roman" w:hAnsi="Consolas" w:cs="Times New Roman"/>
-          <w:color w:val="D4D4D4"/>
-          <w:sz w:val="21"/>
-          <w:szCs w:val="21"/>
-          <w:lang w:eastAsia="fr-FR"/>
+      <w:r>
+        <w:rPr>
+          <w:rFonts w:ascii="Consolas" w:eastAsia="Times New Roman" w:hAnsi="Consolas" w:cs="Times New Roman"/>
+          <w:color w:val="D4D4D4"/>
+          <w:sz w:val="21"/>
+          <w:szCs w:val="21"/>
+          <w:lang w:val="en-CA" w:eastAsia="fr-FR"/>
         </w:rPr>
         <w:t xml:space="preserve"> {</w:t>
       </w:r>
@@ -14271,7 +14241,7 @@
           <w:color w:val="D4D4D4"/>
           <w:sz w:val="21"/>
           <w:szCs w:val="21"/>
-          <w:lang w:eastAsia="fr-FR"/>
+          <w:lang w:val="en-CA" w:eastAsia="fr-FR"/>
         </w:rPr>
         <w:t xml:space="preserve">      </w:t>
       </w:r>
@@ -15422,9 +15392,11 @@
           <w:rFonts w:ascii="Times New Roman" w:eastAsia="Times New Roman" w:hAnsi="Times New Roman" w:cs="Times New Roman"/>
           <w:sz w:val="24"/>
           <w:szCs w:val="24"/>
-          <w:lang w:eastAsia="fr-FR"/>
-        </w:rPr>
-      </w:pPr>
+          <w:lang w:val="en-CA" w:eastAsia="fr-FR"/>
+        </w:rPr>
+      </w:pPr>
+      <w:proofErr w:type="spellStart"/>
+      <w:proofErr w:type="gramStart"/>
       <w:r>
         <w:rPr>
           <w:rFonts w:ascii="Times New Roman" w:eastAsia="Times New Roman" w:hAnsi="Times New Roman" w:cs="Times New Roman"/>
@@ -15432,10 +15404,23 @@
           <w:bCs/>
           <w:sz w:val="24"/>
           <w:szCs w:val="24"/>
-          <w:lang w:eastAsia="fr-FR"/>
-        </w:rPr>
-        <w:t>Exemple :</w:t>
-      </w:r>
+          <w:lang w:val="en-CA" w:eastAsia="fr-FR"/>
+        </w:rPr>
+        <w:t>Exemple</w:t>
+      </w:r>
+      <w:proofErr w:type="spellEnd"/>
+      <w:r>
+        <w:rPr>
+          <w:rFonts w:ascii="Times New Roman" w:eastAsia="Times New Roman" w:hAnsi="Times New Roman" w:cs="Times New Roman"/>
+          <w:b/>
+          <w:bCs/>
+          <w:sz w:val="24"/>
+          <w:szCs w:val="24"/>
+          <w:lang w:val="en-CA" w:eastAsia="fr-FR"/>
+        </w:rPr>
+        <w:t xml:space="preserve"> :</w:t>
+      </w:r>
+      <w:proofErr w:type="gramEnd"/>
     </w:p>
     <w:p>
       <w:pPr>
@@ -15582,6 +15567,7 @@
     <w:p/>
     <w:p>
       <w:r>
+        <w:lastRenderedPageBreak/>
         <w:t>Les fonctions fléchées sont souvent utilisées dans des contextes comme des callbacks ou des itérations, car elles sont plus compactes.</w:t>
       </w:r>
     </w:p>
@@ -15595,7 +15581,6 @@
           <w:b/>
           <w:bCs/>
         </w:rPr>
-        <w:lastRenderedPageBreak/>
         <w:t xml:space="preserve">4. Type de retour </w:t>
       </w:r>
       <w:proofErr w:type="spellStart"/>
@@ -16939,6 +16924,7 @@
           <w:szCs w:val="24"/>
           <w:lang w:eastAsia="fr-FR"/>
         </w:rPr>
+        <w:lastRenderedPageBreak/>
         <w:pict>
           <v:rect id="_x0000_i1036" style="width:0;height:1.5pt" o:hralign="center" o:hrstd="t" o:hr="t" fillcolor="#a0a0a0" stroked="f"/>
         </w:pict>
@@ -16966,7 +16952,6 @@
           <w:szCs w:val="27"/>
           <w:lang w:eastAsia="fr-FR"/>
         </w:rPr>
-        <w:lastRenderedPageBreak/>
         <w:t>2.1. Types complexes</w:t>
       </w:r>
     </w:p>
@@ -18091,7 +18076,7 @@
           <w:color w:val="D4D4D4"/>
           <w:sz w:val="21"/>
           <w:szCs w:val="21"/>
-          <w:lang w:val="en-CA" w:eastAsia="fr-FR"/>
+          <w:lang w:eastAsia="fr-FR"/>
         </w:rPr>
       </w:pPr>
       <w:r>
@@ -18104,6 +18089,7 @@
         </w:rPr>
         <w:t xml:space="preserve">    </w:t>
       </w:r>
+      <w:proofErr w:type="spellStart"/>
       <w:proofErr w:type="gramStart"/>
       <w:r>
         <w:rPr>
@@ -18111,10 +18097,11 @@
           <w:color w:val="D4D4D4"/>
           <w:sz w:val="21"/>
           <w:szCs w:val="21"/>
-          <w:lang w:val="en-CA" w:eastAsia="fr-FR"/>
+          <w:lang w:eastAsia="fr-FR"/>
         </w:rPr>
         <w:t>year</w:t>
       </w:r>
+      <w:proofErr w:type="spellEnd"/>
       <w:proofErr w:type="gramEnd"/>
       <w:r>
         <w:rPr>
@@ -18122,7 +18109,7 @@
           <w:color w:val="D4D4D4"/>
           <w:sz w:val="21"/>
           <w:szCs w:val="21"/>
-          <w:lang w:val="en-CA" w:eastAsia="fr-FR"/>
+          <w:lang w:eastAsia="fr-FR"/>
         </w:rPr>
         <w:t xml:space="preserve">: </w:t>
       </w:r>
@@ -18132,7 +18119,7 @@
           <w:color w:val="B5CEA8"/>
           <w:sz w:val="21"/>
           <w:szCs w:val="21"/>
-          <w:lang w:val="en-CA" w:eastAsia="fr-FR"/>
+          <w:lang w:eastAsia="fr-FR"/>
         </w:rPr>
         <w:t>2022</w:t>
       </w:r>
@@ -18155,7 +18142,7 @@
           <w:color w:val="D4D4D4"/>
           <w:sz w:val="21"/>
           <w:szCs w:val="21"/>
-          <w:lang w:val="en-CA" w:eastAsia="fr-FR"/>
+          <w:lang w:eastAsia="fr-FR"/>
         </w:rPr>
         <w:t xml:space="preserve">  </w:t>
       </w:r>
@@ -18191,6 +18178,7 @@
           <w:szCs w:val="21"/>
           <w:lang w:eastAsia="fr-FR"/>
         </w:rPr>
+        <w:lastRenderedPageBreak/>
         <w:t>console.log(</w:t>
       </w:r>
       <w:proofErr w:type="gramEnd"/>
@@ -18208,7 +18196,6 @@
     <w:p/>
     <w:p>
       <w:r>
-        <w:lastRenderedPageBreak/>
         <w:t xml:space="preserve">Ici, l'interface </w:t>
       </w:r>
       <w:r>
@@ -19255,6 +19242,7 @@
           <w:sz w:val="24"/>
           <w:szCs w:val="24"/>
         </w:rPr>
+        <w:lastRenderedPageBreak/>
         <w:t xml:space="preserve">Ici, </w:t>
       </w:r>
       <w:r>
@@ -19381,7 +19369,6 @@
           <w:szCs w:val="24"/>
           <w:lang w:eastAsia="fr-FR"/>
         </w:rPr>
-        <w:lastRenderedPageBreak/>
         <w:t>Énumérations (</w:t>
       </w:r>
       <w:proofErr w:type="spellStart"/>
@@ -20021,6 +20008,7 @@
         <w:docPartUnique/>
       </w:docPartObj>
     </w:sdtPr>
+    <w:sdtEndPr/>
     <w:sdtContent>
       <w:p>
         <w:pPr>
